--- a/养鸡日记.docx
+++ b/养鸡日记.docx
@@ -22,7 +22,7 @@
     <w:p>
       <w:pPr>
         <w:rPr>
-          <w:rFonts w:hint="eastAsia" w:eastAsiaTheme="minorEastAsia"/>
+          <w:rFonts w:hint="eastAsia"/>
           <w:lang w:eastAsia="zh-CN"/>
         </w:rPr>
       </w:pPr>
@@ -30,23 +30,39 @@
         <w:rPr>
           <w:rFonts w:hint="eastAsia"/>
         </w:rPr>
-        <w:t>2022.2.22 上证指数跌，源于券商向下，银行向上，地产，基建向上，金属资源反弹（向上未知），反弹判断</w:t>
+        <w:t>2022.2.22 上证指数跌，源于券商向下，银行向上，地产，基建向上，金属资源反弹（向上未知），反弹判断券商向下不大，指数向下空间有限，分仓打地产基建银行，少部分打红利</w:t>
+      </w:r>
+      <w:r>
+        <w:rPr>
+          <w:rFonts w:hint="eastAsia"/>
+          <w:lang w:eastAsia="zh-CN"/>
+        </w:rPr>
+        <w:t>。</w:t>
+      </w:r>
+    </w:p>
+    <w:p>
+      <w:pPr>
+        <w:rPr>
+          <w:rFonts w:hint="default"/>
+          <w:lang w:val="en-US" w:eastAsia="zh-CN"/>
+        </w:rPr>
+      </w:pPr>
+      <w:r>
+        <w:rPr>
+          <w:rFonts w:hint="eastAsia"/>
+          <w:lang w:eastAsia="zh-CN"/>
+        </w:rPr>
+        <w:t>理想买位</w:t>
+      </w:r>
+      <w:r>
+        <w:rPr>
+          <w:rFonts w:hint="eastAsia"/>
+          <w:lang w:val="en-US" w:eastAsia="zh-CN"/>
+        </w:rPr>
+        <w:t>3426</w:t>
       </w:r>
       <w:bookmarkStart w:id="0" w:name="_GoBack"/>
       <w:bookmarkEnd w:id="0"/>
-      <w:r>
-        <w:rPr>
-          <w:rFonts w:hint="eastAsia"/>
-        </w:rPr>
-        <w:t>券商向下不大，指数向下空间有限，分仓打地产基建银行，少部分打红利</w:t>
-      </w:r>
-      <w:r>
-        <w:rPr>
-          <w:rFonts w:hint="eastAsia"/>
-          <w:lang w:eastAsia="zh-CN"/>
-        </w:rPr>
-        <w:t>。</w:t>
-      </w:r>
     </w:p>
     <w:sectPr>
       <w:pgSz w:w="11906" w:h="16838"/>

--- a/养鸡日记.docx
+++ b/养鸡日记.docx
@@ -43,7 +43,7 @@
     <w:p>
       <w:pPr>
         <w:rPr>
-          <w:rFonts w:hint="default"/>
+          <w:rFonts w:hint="eastAsia"/>
           <w:lang w:val="en-US" w:eastAsia="zh-CN"/>
         </w:rPr>
       </w:pPr>
@@ -60,9 +60,350 @@
           <w:lang w:val="en-US" w:eastAsia="zh-CN"/>
         </w:rPr>
         <w:t>3426</w:t>
+      </w:r>
+    </w:p>
+    <w:p>
+      <w:pPr>
+        <w:rPr>
+          <w:rFonts w:hint="eastAsia"/>
+          <w:lang w:val="en-US" w:eastAsia="zh-CN"/>
+        </w:rPr>
+      </w:pPr>
+    </w:p>
+    <w:p>
+      <w:pPr>
+        <w:rPr>
+          <w:rFonts w:hint="eastAsia"/>
+          <w:lang w:eastAsia="zh-CN"/>
+        </w:rPr>
+      </w:pPr>
+      <w:r>
+        <w:rPr>
+          <w:rFonts w:hint="eastAsia"/>
+        </w:rPr>
+        <w:t>2022.2.2</w:t>
+      </w:r>
+      <w:r>
+        <w:rPr>
+          <w:rFonts w:hint="eastAsia"/>
+          <w:lang w:val="en-US" w:eastAsia="zh-CN"/>
+        </w:rPr>
+        <w:t>3</w:t>
+      </w:r>
+      <w:r>
+        <w:rPr>
+          <w:rFonts w:hint="eastAsia"/>
+        </w:rPr>
+        <w:t xml:space="preserve"> 上证指数</w:t>
+      </w:r>
+      <w:r>
+        <w:rPr>
+          <w:rFonts w:hint="eastAsia"/>
+          <w:lang w:eastAsia="zh-CN"/>
+        </w:rPr>
+        <w:t>涨，地产基建走势较弱直接出掉，</w:t>
+      </w:r>
+    </w:p>
+    <w:p>
+      <w:pPr>
+        <w:rPr>
+          <w:rFonts w:hint="eastAsia"/>
+          <w:lang w:eastAsia="zh-CN"/>
+        </w:rPr>
+      </w:pPr>
+    </w:p>
+    <w:p>
+      <w:pPr>
+        <w:rPr>
+          <w:rFonts w:hint="eastAsia"/>
+          <w:color w:val="0000FF"/>
+          <w:lang w:eastAsia="zh-CN"/>
+        </w:rPr>
+      </w:pPr>
+      <w:r>
+        <w:rPr>
+          <w:rFonts w:hint="eastAsia"/>
+          <w:color w:val="0000FF"/>
+        </w:rPr>
+        <w:t>2022.2.2</w:t>
+      </w:r>
+      <w:r>
+        <w:rPr>
+          <w:rFonts w:hint="eastAsia"/>
+          <w:color w:val="0000FF"/>
+          <w:lang w:val="en-US" w:eastAsia="zh-CN"/>
+        </w:rPr>
+        <w:t>4</w:t>
+      </w:r>
+      <w:r>
+        <w:rPr>
+          <w:rFonts w:hint="eastAsia"/>
+          <w:color w:val="0000FF"/>
+        </w:rPr>
+        <w:t xml:space="preserve"> 上证指数</w:t>
+      </w:r>
+      <w:r>
+        <w:rPr>
+          <w:rFonts w:hint="eastAsia"/>
+          <w:color w:val="0000FF"/>
+          <w:lang w:eastAsia="zh-CN"/>
+        </w:rPr>
+        <w:t>低开直下之后回收，</w:t>
+      </w:r>
+    </w:p>
+    <w:p>
+      <w:pPr>
+        <w:rPr>
+          <w:rFonts w:hint="eastAsia"/>
+          <w:color w:val="0000FF"/>
+          <w:lang w:eastAsia="zh-CN"/>
+        </w:rPr>
+      </w:pPr>
+    </w:p>
+    <w:p>
+      <w:pPr>
+        <w:rPr>
+          <w:rFonts w:hint="eastAsia"/>
+          <w:color w:val="0000FF"/>
+          <w:lang w:eastAsia="zh-CN"/>
+        </w:rPr>
+      </w:pPr>
+      <w:r>
+        <w:rPr>
+          <w:rFonts w:hint="eastAsia"/>
+          <w:color w:val="0000FF"/>
+        </w:rPr>
+        <w:t>2022.2.2</w:t>
+      </w:r>
+      <w:r>
+        <w:rPr>
+          <w:rFonts w:hint="eastAsia"/>
+          <w:color w:val="0000FF"/>
+          <w:lang w:val="en-US" w:eastAsia="zh-CN"/>
+        </w:rPr>
+        <w:t>5（周五）新能源，半导体，锂电，光伏走势创业板大涨近3点</w:t>
+      </w:r>
+      <w:r>
+        <w:rPr>
+          <w:rFonts w:hint="eastAsia"/>
+          <w:color w:val="0000FF"/>
+        </w:rPr>
+        <w:t xml:space="preserve"> 上证指数</w:t>
+      </w:r>
+      <w:r>
+        <w:rPr>
+          <w:rFonts w:hint="eastAsia"/>
+          <w:color w:val="0000FF"/>
+          <w:lang w:eastAsia="zh-CN"/>
+        </w:rPr>
+        <w:t>稍弱，当日半导体涨幅较大，满进新能源判断反弹继续，本波最强的是光伏</w:t>
+      </w:r>
+    </w:p>
+    <w:p>
+      <w:pPr>
+        <w:rPr>
+          <w:rFonts w:hint="eastAsia"/>
+          <w:lang w:eastAsia="zh-CN"/>
+        </w:rPr>
+      </w:pPr>
+    </w:p>
+    <w:p>
+      <w:pPr>
+        <w:rPr>
+          <w:rFonts w:hint="eastAsia"/>
+          <w:lang w:val="en-US" w:eastAsia="zh-CN"/>
+        </w:rPr>
+      </w:pPr>
+      <w:r>
+        <w:rPr>
+          <w:rFonts w:hint="eastAsia"/>
+        </w:rPr>
+        <w:t>2022.2.2</w:t>
+      </w:r>
+      <w:r>
+        <w:rPr>
+          <w:rFonts w:hint="eastAsia"/>
+          <w:lang w:val="en-US" w:eastAsia="zh-CN"/>
+        </w:rPr>
+        <w:t>8（周一）</w:t>
+      </w:r>
+      <w:r>
+        <w:rPr>
+          <w:rFonts w:hint="eastAsia"/>
+        </w:rPr>
+        <w:t xml:space="preserve"> </w:t>
+      </w:r>
+      <w:r>
+        <w:rPr>
+          <w:rFonts w:hint="eastAsia"/>
+          <w:lang w:val="en-US" w:eastAsia="zh-CN"/>
+        </w:rPr>
+        <w:t>1/4进半导体</w:t>
+      </w:r>
+    </w:p>
+    <w:p>
+      <w:pPr>
+        <w:rPr>
+          <w:rFonts w:hint="eastAsia"/>
+          <w:lang w:val="en-US" w:eastAsia="zh-CN"/>
+        </w:rPr>
+      </w:pPr>
+    </w:p>
+    <w:p>
+      <w:pPr>
+        <w:rPr>
+          <w:rFonts w:hint="eastAsia"/>
+          <w:lang w:val="en-US" w:eastAsia="zh-CN"/>
+        </w:rPr>
+      </w:pPr>
+      <w:r>
+        <w:rPr>
+          <w:rFonts w:hint="eastAsia"/>
+        </w:rPr>
+        <w:t>2022.</w:t>
+      </w:r>
+      <w:r>
+        <w:rPr>
+          <w:rFonts w:hint="eastAsia"/>
+          <w:lang w:val="en-US" w:eastAsia="zh-CN"/>
+        </w:rPr>
+        <w:t>3.1（周一）</w:t>
+      </w:r>
+      <w:r>
+        <w:rPr>
+          <w:rFonts w:hint="eastAsia"/>
+        </w:rPr>
+        <w:t xml:space="preserve"> </w:t>
+      </w:r>
+      <w:r>
+        <w:rPr>
+          <w:rFonts w:hint="eastAsia"/>
+          <w:lang w:eastAsia="zh-CN"/>
+        </w:rPr>
+        <w:t>创业板压力，</w:t>
+      </w:r>
+      <w:r>
+        <w:rPr>
+          <w:rFonts w:hint="eastAsia"/>
+          <w:lang w:val="en-US" w:eastAsia="zh-CN"/>
+        </w:rPr>
+        <w:t>半导体不表现，全出，下午上证发力，猪肉 和 酿酒的带动下涨，猪肉涨幅较大，满进白酒</w:t>
+      </w:r>
+    </w:p>
+    <w:p>
+      <w:pPr>
+        <w:rPr>
+          <w:rFonts w:hint="eastAsia"/>
+          <w:lang w:val="en-US" w:eastAsia="zh-CN"/>
+        </w:rPr>
+      </w:pPr>
+    </w:p>
+    <w:p>
+      <w:pPr>
+        <w:rPr>
+          <w:rFonts w:hint="default" w:eastAsiaTheme="minorEastAsia"/>
+          <w:lang w:val="en-US" w:eastAsia="zh-CN"/>
+        </w:rPr>
+      </w:pPr>
+      <w:r>
+        <w:rPr>
+          <w:rFonts w:hint="eastAsia"/>
+        </w:rPr>
+        <w:t>2022.</w:t>
+      </w:r>
+      <w:r>
+        <w:rPr>
+          <w:rFonts w:hint="eastAsia"/>
+          <w:lang w:val="en-US" w:eastAsia="zh-CN"/>
+        </w:rPr>
+        <w:t>3.2（周二）</w:t>
+      </w:r>
+      <w:r>
+        <w:rPr>
+          <w:rFonts w:hint="eastAsia"/>
+        </w:rPr>
+        <w:t xml:space="preserve"> </w:t>
+      </w:r>
+      <w:r>
+        <w:rPr>
+          <w:rFonts w:hint="eastAsia"/>
+          <w:lang w:eastAsia="zh-CN"/>
+        </w:rPr>
+        <w:t>创业板回调两个多点，</w:t>
+      </w:r>
+      <w:r>
+        <w:rPr>
+          <w:rFonts w:hint="eastAsia"/>
+          <w:lang w:val="en-US" w:eastAsia="zh-CN"/>
+        </w:rPr>
+        <w:t>半导体，新能源下跌，上证全天横盘，但跌幅较少。昨日进的酿酒低开一个多点较弱，多数板块无上攻意愿，猪肉跌幅较小，相对强势，操作上面全出白酒，空仓观望。</w:t>
       </w:r>
       <w:bookmarkStart w:id="0" w:name="_GoBack"/>
       <w:bookmarkEnd w:id="0"/>
+    </w:p>
+    <w:p>
+      <w:pPr>
+        <w:rPr>
+          <w:rFonts w:hint="default"/>
+          <w:lang w:val="en-US" w:eastAsia="zh-CN"/>
+        </w:rPr>
+      </w:pPr>
+    </w:p>
+    <w:p>
+      <w:pPr>
+        <w:rPr>
+          <w:rFonts w:hint="default"/>
+          <w:lang w:val="en-US" w:eastAsia="zh-CN"/>
+        </w:rPr>
+      </w:pPr>
+    </w:p>
+    <w:p>
+      <w:pPr>
+        <w:rPr>
+          <w:rFonts w:hint="eastAsia"/>
+          <w:lang w:val="en-US" w:eastAsia="zh-CN"/>
+        </w:rPr>
+      </w:pPr>
+    </w:p>
+    <w:p>
+      <w:pPr>
+        <w:rPr>
+          <w:rFonts w:hint="default"/>
+          <w:lang w:val="en-US" w:eastAsia="zh-CN"/>
+        </w:rPr>
+      </w:pPr>
+    </w:p>
+    <w:p>
+      <w:pPr>
+        <w:rPr>
+          <w:rFonts w:hint="eastAsia"/>
+          <w:lang w:eastAsia="zh-CN"/>
+        </w:rPr>
+      </w:pPr>
+    </w:p>
+    <w:p>
+      <w:pPr>
+        <w:rPr>
+          <w:rFonts w:hint="eastAsia"/>
+          <w:lang w:eastAsia="zh-CN"/>
+        </w:rPr>
+      </w:pPr>
+    </w:p>
+    <w:p>
+      <w:pPr>
+        <w:rPr>
+          <w:rFonts w:hint="eastAsia"/>
+          <w:lang w:val="en-US" w:eastAsia="zh-CN"/>
+        </w:rPr>
+      </w:pPr>
+    </w:p>
+    <w:p>
+      <w:pPr>
+        <w:rPr>
+          <w:rFonts w:hint="default"/>
+          <w:lang w:val="en-US" w:eastAsia="zh-CN"/>
+        </w:rPr>
+      </w:pPr>
     </w:p>
     <w:sectPr>
       <w:pgSz w:w="11906" w:h="16838"/>
